--- a/consistent hashing.docx
+++ b/consistent hashing.docx
@@ -65,6 +65,18 @@
       </w:pPr>
       <w:r>
         <w:t>Similarly, when a server is removed, the logical boundary is redefined and the keys inside the removed server is re-hashed.</w:t>
+      </w:r>
+    </w:p>
+    <w:p>
+      <w:pPr>
+        <w:pStyle w:val="ListParagraph"/>
+        <w:numPr>
+          <w:ilvl w:val="0"/>
+          <w:numId w:val="1"/>
+        </w:numPr>
+      </w:pPr>
+      <w:r>
+        <w:t>In a normal hashing, a server add or removal will result in re-hashing all the keys.</w:t>
       </w:r>
     </w:p>
     <w:p/>
